--- a/Terra Aurum/Store Lokationer/Corpu Amplifica/2 Lycanthro.docx
+++ b/Terra Aurum/Store Lokationer/Corpu Amplifica/2 Lycanthro.docx
@@ -14,13 +14,7 @@
         <w:rPr>
           <w:lang w:val="da-DK"/>
         </w:rPr>
-        <w:t>Afdeling for Lycanthro-implantationer</w:t>
-      </w:r>
-      <w:r>
-        <w:rPr>
-          <w:lang w:val="da-DK"/>
-        </w:rPr>
-        <w:t xml:space="preserve"> </w:t>
+        <w:t xml:space="preserve">Afdeling for Lycanthro-implantationer </w:t>
       </w:r>
       <w:r>
         <w:rPr>
@@ -265,13 +259,222 @@
       <w:pPr>
         <w:pStyle w:val="Heading3"/>
         <w:rPr>
-          <w:lang w:val="en-GB"/>
-        </w:rPr>
-      </w:pPr>
-      <w:r>
-        <w:rPr>
-          <w:lang w:val="en-GB"/>
-        </w:rPr>
+          <w:lang w:val="da-DK"/>
+        </w:rPr>
+      </w:pPr>
+      <w:r>
+        <w:rPr>
+          <w:lang w:val="da-DK"/>
+        </w:rPr>
+        <w:t>Mandesoværelse</w:t>
+      </w:r>
+    </w:p>
+    <w:p>
+      <w:pPr>
+        <w:rPr>
+          <w:lang w:val="da-DK"/>
+        </w:rPr>
+      </w:pPr>
+      <w:r>
+        <w:rPr>
+          <w:lang w:val="da-DK"/>
+        </w:rPr>
+        <w:t>Noter/dagbogs indslag:</w:t>
+      </w:r>
+    </w:p>
+    <w:p>
+      <w:pPr>
+        <w:pStyle w:val="ListParagraph"/>
+        <w:numPr>
+          <w:ilvl w:val="0"/>
+          <w:numId w:val="8"/>
+        </w:numPr>
+        <w:rPr>
+          <w:i/>
+          <w:iCs/>
+          <w:lang w:val="da-DK"/>
+        </w:rPr>
+      </w:pPr>
+      <w:r>
+        <w:rPr>
+          <w:i/>
+          <w:iCs/>
+          <w:lang w:val="da-DK"/>
+        </w:rPr>
+        <w:t>”Det er simpelthen så latterligt at vi ikke bliver givet et ordentligt sted at studere. Vores bittesmå soveværelser dur simpelthen ikke.”</w:t>
+      </w:r>
+    </w:p>
+    <w:p>
+      <w:pPr>
+        <w:pStyle w:val="ListParagraph"/>
+        <w:numPr>
+          <w:ilvl w:val="0"/>
+          <w:numId w:val="8"/>
+        </w:numPr>
+        <w:rPr>
+          <w:i/>
+          <w:iCs/>
+          <w:lang w:val="da-DK"/>
+        </w:rPr>
+      </w:pPr>
+      <w:r>
+        <w:rPr>
+          <w:lang w:val="da-DK"/>
+        </w:rPr>
+        <w:t>*Erotiske tanker om en kvindelig studerende ”La</w:t>
+      </w:r>
+      <w:r>
+        <w:rPr>
+          <w:lang w:val="da-DK"/>
+        </w:rPr>
+        <w:t>y</w:t>
+      </w:r>
+      <w:r>
+        <w:rPr>
+          <w:lang w:val="da-DK"/>
+        </w:rPr>
+        <w:t>lai</w:t>
+      </w:r>
+      <w:r>
+        <w:rPr>
+          <w:lang w:val="da-DK"/>
+        </w:rPr>
+        <w:t>”</w:t>
+      </w:r>
+      <w:r>
+        <w:rPr>
+          <w:lang w:val="da-DK"/>
+        </w:rPr>
+        <w:t>*</w:t>
+      </w:r>
+    </w:p>
+    <w:p>
+      <w:pPr>
+        <w:pStyle w:val="ListParagraph"/>
+        <w:numPr>
+          <w:ilvl w:val="0"/>
+          <w:numId w:val="8"/>
+        </w:numPr>
+        <w:rPr>
+          <w:i/>
+          <w:iCs/>
+          <w:lang w:val="da-DK"/>
+        </w:rPr>
+      </w:pPr>
+      <w:r>
+        <w:rPr>
+          <w:lang w:val="da-DK"/>
+        </w:rPr>
+        <w:t>*Kryds og bolle*</w:t>
+      </w:r>
+    </w:p>
+    <w:p>
+      <w:pPr>
+        <w:pStyle w:val="ListParagraph"/>
+        <w:numPr>
+          <w:ilvl w:val="0"/>
+          <w:numId w:val="8"/>
+        </w:numPr>
+        <w:rPr>
+          <w:i/>
+          <w:iCs/>
+          <w:lang w:val="da-DK"/>
+        </w:rPr>
+      </w:pPr>
+      <w:r>
+        <w:rPr>
+          <w:lang w:val="da-DK"/>
+        </w:rPr>
+        <w:t>*Snak om at tage til Metal-gutternes fest næste fredag*</w:t>
+      </w:r>
+    </w:p>
+    <w:p>
+      <w:pPr>
+        <w:rPr>
+          <w:i/>
+          <w:iCs/>
+          <w:lang w:val="da-DK"/>
+        </w:rPr>
+      </w:pPr>
+    </w:p>
+    <w:p>
+      <w:pPr>
+        <w:pStyle w:val="Heading3"/>
+        <w:rPr>
+          <w:lang w:val="da-DK"/>
+        </w:rPr>
+      </w:pPr>
+      <w:r>
+        <w:rPr>
+          <w:lang w:val="da-DK"/>
+        </w:rPr>
+        <w:t>Kvindesoveværelse</w:t>
+      </w:r>
+    </w:p>
+    <w:p>
+      <w:pPr>
+        <w:rPr>
+          <w:lang w:val="da-DK"/>
+        </w:rPr>
+      </w:pPr>
+      <w:r>
+        <w:rPr>
+          <w:lang w:val="da-DK"/>
+        </w:rPr>
+        <w:t>Noter/Dagbog indslag:</w:t>
+      </w:r>
+    </w:p>
+    <w:p>
+      <w:pPr>
+        <w:pStyle w:val="ListParagraph"/>
+        <w:numPr>
+          <w:ilvl w:val="0"/>
+          <w:numId w:val="8"/>
+        </w:numPr>
+        <w:rPr>
+          <w:lang w:val="da-DK"/>
+        </w:rPr>
+      </w:pPr>
+      <w:r>
+        <w:rPr>
+          <w:lang w:val="da-DK"/>
+        </w:rPr>
+        <w:t>Magiske tekst chat: ”Jeg har intet hørt fra Laylai efter at hun blev udvist. Det super underligt, hun lovede at holde kontakt. Har du hørt noget? Hun havde da fået lært Sending, og deres anti-kommunikations felter er stadig ikke blevet repareret. Jeg håber hun er ok…”</w:t>
+      </w:r>
+    </w:p>
+    <w:p>
+      <w:pPr>
+        <w:pStyle w:val="ListParagraph"/>
+        <w:rPr>
+          <w:lang w:val="da-DK"/>
+        </w:rPr>
+      </w:pPr>
+      <w:r>
+        <w:rPr>
+          <w:lang w:val="da-DK"/>
+        </w:rPr>
+        <w:t>Svar: ”Du overreagerer. Laylai er så flyvsk, man ved aldrig hvor man har hende. Og… Af hvad jeg har hørt, er hendes forældre ikke typerne der ville tage hendes bortvisning let. Så hendes ’anti-kommunikation’ er nok nærmere en omgang husarrest.”</w:t>
+      </w:r>
+    </w:p>
+    <w:p>
+      <w:pPr>
+        <w:rPr>
+          <w:lang w:val="da-DK"/>
+        </w:rPr>
+      </w:pPr>
+    </w:p>
+    <w:p>
+      <w:pPr>
+        <w:pStyle w:val="Heading3"/>
+        <w:rPr>
+          <w:lang w:val="da-DK"/>
+        </w:rPr>
+      </w:pPr>
+      <w:r>
+        <w:rPr>
+          <w:lang w:val="da-DK"/>
+        </w:rPr>
+        <w:lastRenderedPageBreak/>
         <w:t>Hemmeligt festrum</w:t>
       </w:r>
     </w:p>
@@ -419,19 +622,56 @@
         <w:rPr>
           <w:lang w:val="da-DK"/>
         </w:rPr>
-        <w:t xml:space="preserve">Til andet </w:t>
-      </w:r>
-      <w:r>
-        <w:rPr>
-          <w:lang w:val="da-DK"/>
-        </w:rPr>
-        <w:t>laboratories</w:t>
-      </w:r>
-      <w:r>
-        <w:rPr>
-          <w:lang w:val="da-DK"/>
-        </w:rPr>
-        <w:t xml:space="preserve"> festrum</w:t>
+        <w:t xml:space="preserve">Til </w:t>
+      </w:r>
+      <w:r>
+        <w:rPr>
+          <w:lang w:val="da-DK"/>
+        </w:rPr>
+        <w:t>Mechanicus/Orakel festrum. Har magisk lås på sig.</w:t>
+      </w:r>
+    </w:p>
+    <w:p>
+      <w:pPr>
+        <w:rPr>
+          <w:lang w:val="da-DK"/>
+        </w:rPr>
+      </w:pPr>
+      <w:r>
+        <w:rPr>
+          <w:lang w:val="da-DK"/>
+        </w:rPr>
+        <w:t>Ligner der blev holdt en hardcore fest forrige aften. I to af intimrummene er der et lig, begge brutalt dræbt</w:t>
+      </w:r>
+      <w:r>
+        <w:rPr>
+          <w:lang w:val="da-DK"/>
+        </w:rPr>
+        <w:t xml:space="preserve">. </w:t>
+      </w:r>
+      <w:r>
+        <w:rPr>
+          <w:lang w:val="da-DK"/>
+        </w:rPr>
+        <w:t>Ene har fået bidt læber og strube i stykker, anden mangler store stykker kød omkring hoften</w:t>
+      </w:r>
+      <w:r>
+        <w:rPr>
+          <w:lang w:val="da-DK"/>
+        </w:rPr>
+        <w:t xml:space="preserve">. Blodspor fører til </w:t>
+      </w:r>
+      <w:r>
+        <w:rPr>
+          <w:lang w:val="da-DK"/>
+        </w:rPr>
+        <w:t>3. tp dør (som de to Orakel inficerede flygtede igennem)</w:t>
+      </w:r>
+      <w:r>
+        <w:rPr>
+          <w:lang w:val="da-DK"/>
+        </w:rPr>
+        <w:t>.</w:t>
       </w:r>
     </w:p>
     <w:p>
@@ -461,29 +701,47 @@
         <w:rPr>
           <w:b/>
           <w:bCs/>
-          <w:lang w:val="en-GB"/>
-        </w:rPr>
-      </w:pPr>
+          <w:lang w:val="da-DK"/>
+        </w:rPr>
+      </w:pPr>
+      <w:r>
+        <w:rPr>
+          <w:lang w:val="da-DK"/>
+        </w:rPr>
+        <w:t xml:space="preserve">4x </w:t>
+      </w:r>
       <w:hyperlink r:id="rId5" w:history="1">
         <w:r>
           <w:rPr>
             <w:rStyle w:val="Hyperlink"/>
-            <w:lang w:val="en-GB"/>
+            <w:lang w:val="da-DK"/>
           </w:rPr>
           <w:t>Animated varme klude</w:t>
         </w:r>
       </w:hyperlink>
       <w:r>
         <w:rPr>
-          <w:lang w:val="en-GB"/>
-        </w:rPr>
-        <w:t xml:space="preserve"> (Rug of S</w:t>
-      </w:r>
-      <w:r>
-        <w:rPr>
-          <w:lang w:val="en-GB"/>
-        </w:rPr>
-        <w:t>mothering)</w:t>
+          <w:lang w:val="da-DK"/>
+        </w:rPr>
+        <w:t xml:space="preserve"> (Rug of Smothering)</w:t>
+      </w:r>
+      <w:r>
+        <w:rPr>
+          <w:lang w:val="da-DK"/>
+        </w:rPr>
+        <w:t>, en I hver</w:t>
+      </w:r>
+      <w:r>
+        <w:rPr>
+          <w:lang w:val="da-DK"/>
+        </w:rPr>
+        <w:t>t rum</w:t>
+      </w:r>
+      <w:r>
+        <w:rPr>
+          <w:lang w:val="da-DK"/>
+        </w:rPr>
+        <w:t>.</w:t>
       </w:r>
     </w:p>
     <w:p>
@@ -491,7 +749,7 @@
         <w:rPr>
           <w:b/>
           <w:bCs/>
-          <w:lang w:val="en-GB"/>
+          <w:lang w:val="da-DK"/>
         </w:rPr>
       </w:pPr>
     </w:p>
@@ -500,7 +758,7 @@
         <w:rPr>
           <w:b/>
           <w:bCs/>
-          <w:lang w:val="en-GB"/>
+          <w:lang w:val="da-DK"/>
         </w:rPr>
       </w:pPr>
     </w:p>
@@ -639,7 +897,6 @@
         <w:rPr>
           <w:lang w:val="da-DK"/>
         </w:rPr>
-        <w:lastRenderedPageBreak/>
         <w:t xml:space="preserve">6x </w:t>
       </w:r>
       <w:r>
@@ -864,19 +1121,7 @@
         <w:rPr>
           <w:lang w:val="da-DK"/>
         </w:rPr>
-        <w:t xml:space="preserve"> </w:t>
-      </w:r>
-      <w:r>
-        <w:rPr>
-          <w:lang w:val="da-DK"/>
-        </w:rPr>
-        <w:t xml:space="preserve">af begge køn </w:t>
-      </w:r>
-      <w:r>
-        <w:rPr>
-          <w:lang w:val="da-DK"/>
-        </w:rPr>
-        <w:t>som overtræder regler</w:t>
+        <w:t xml:space="preserve"> af begge køn som overtræder regler</w:t>
       </w:r>
       <w:r>
         <w:rPr>
@@ -1063,6 +1308,7 @@
         <w:rPr>
           <w:lang w:val="da-DK"/>
         </w:rPr>
+        <w:lastRenderedPageBreak/>
         <w:t>Alle har sølvhalsbånd på, som hvis aktiveret strammes og skyder små nåle ind.</w:t>
       </w:r>
       <w:r>
@@ -1181,7 +1427,13 @@
         <w:rPr>
           <w:lang w:val="da-DK"/>
         </w:rPr>
-        <w:t>Arena</w:t>
+        <w:t>Fælde</w:t>
+      </w:r>
+      <w:r>
+        <w:rPr>
+          <w:lang w:val="da-DK"/>
+        </w:rPr>
+        <w:t xml:space="preserve"> skatterum</w:t>
       </w:r>
     </w:p>
     <w:p>
@@ -1199,13 +1451,7 @@
         <w:rPr>
           <w:lang w:val="da-DK"/>
         </w:rPr>
-        <w:t>Spa: Bad, dampbad</w:t>
-      </w:r>
-      <w:r>
-        <w:rPr>
-          <w:lang w:val="da-DK"/>
-        </w:rPr>
-        <w:t>.</w:t>
+        <w:t>Stue: Mad, musik, sofa.</w:t>
       </w:r>
     </w:p>
     <w:p>
@@ -1223,7 +1469,7 @@
         <w:rPr>
           <w:lang w:val="da-DK"/>
         </w:rPr>
-        <w:t>Soveværelse</w:t>
+        <w:t>Arena</w:t>
       </w:r>
     </w:p>
     <w:p>
@@ -1241,29 +1487,233 @@
         <w:rPr>
           <w:lang w:val="da-DK"/>
         </w:rPr>
-        <w:t xml:space="preserve">Stue: </w:t>
-      </w:r>
-      <w:r>
-        <w:rPr>
-          <w:lang w:val="da-DK"/>
-        </w:rPr>
-        <w:t>Mad, musik, sofa.</w:t>
-      </w:r>
-    </w:p>
-    <w:p>
-      <w:pPr>
-        <w:rPr>
-          <w:lang w:val="da-DK"/>
-        </w:rPr>
-      </w:pPr>
-    </w:p>
-    <w:p>
-      <w:pPr>
+        <w:t>Spa: Bad, dampbad</w:t>
+      </w:r>
+      <w:r>
+        <w:rPr>
+          <w:lang w:val="da-DK"/>
+        </w:rPr>
+        <w:t>.</w:t>
+      </w:r>
+    </w:p>
+    <w:p>
+      <w:pPr>
+        <w:pStyle w:val="ListParagraph"/>
+        <w:numPr>
+          <w:ilvl w:val="0"/>
+          <w:numId w:val="6"/>
+        </w:numPr>
+        <w:rPr>
+          <w:lang w:val="da-DK"/>
+        </w:rPr>
+      </w:pPr>
+      <w:r>
+        <w:rPr>
+          <w:lang w:val="da-DK"/>
+        </w:rPr>
+        <w:t>Soveværelse</w:t>
+      </w:r>
+    </w:p>
+    <w:p>
+      <w:pPr>
+        <w:pStyle w:val="Heading2"/>
+        <w:rPr>
+          <w:lang w:val="da-DK"/>
+        </w:rPr>
+      </w:pPr>
+      <w:r>
+        <w:rPr>
+          <w:lang w:val="da-DK"/>
+        </w:rPr>
+        <w:t>Trap skatterum</w:t>
+      </w:r>
+    </w:p>
+    <w:p>
+      <w:pPr>
+        <w:jc w:val="center"/>
+        <w:rPr>
+          <w:i/>
+          <w:iCs/>
+          <w:lang w:val="da-DK"/>
+        </w:rPr>
+      </w:pPr>
+      <w:r>
+        <w:rPr>
+          <w:i/>
+          <w:iCs/>
+          <w:lang w:val="da-DK"/>
+        </w:rPr>
+        <w:t xml:space="preserve">”Det rektangulære </w:t>
+      </w:r>
+      <w:r>
+        <w:rPr>
+          <w:i/>
+          <w:iCs/>
+          <w:lang w:val="da-DK"/>
+        </w:rPr>
+        <w:t>slots</w:t>
+      </w:r>
+      <w:r>
+        <w:rPr>
+          <w:i/>
+          <w:iCs/>
+          <w:lang w:val="da-DK"/>
+        </w:rPr>
+        <w:t>rum er flot udsmykket og har en duft af mild sommeraften, men mere interessant er de 2 sæt af Plate armor og half plate, de 4 flotte sværd af sølv eller adamantine</w:t>
+      </w:r>
+      <w:r>
+        <w:rPr>
+          <w:i/>
+          <w:iCs/>
+          <w:lang w:val="da-DK"/>
+        </w:rPr>
+        <w:t xml:space="preserve"> hængende på væggen</w:t>
+      </w:r>
+      <w:r>
+        <w:rPr>
+          <w:i/>
+          <w:iCs/>
+          <w:lang w:val="da-DK"/>
+        </w:rPr>
+        <w:t xml:space="preserve">, og ikke mindst den </w:t>
+      </w:r>
+      <w:r>
+        <w:rPr>
+          <w:i/>
+          <w:iCs/>
+          <w:lang w:val="da-DK"/>
+        </w:rPr>
+        <w:t xml:space="preserve">kæmpe </w:t>
+      </w:r>
+      <w:r>
+        <w:rPr>
+          <w:i/>
+          <w:iCs/>
+          <w:lang w:val="da-DK"/>
+        </w:rPr>
+        <w:t>guldbelagte kiste for enden a</w:t>
+      </w:r>
+      <w:r>
+        <w:rPr>
+          <w:i/>
+          <w:iCs/>
+          <w:lang w:val="da-DK"/>
+        </w:rPr>
+        <w:t>d</w:t>
+      </w:r>
+      <w:r>
+        <w:rPr>
+          <w:i/>
+          <w:iCs/>
+          <w:lang w:val="da-DK"/>
+        </w:rPr>
+        <w:t xml:space="preserve"> gangen.</w:t>
+      </w:r>
+      <w:r>
+        <w:rPr>
+          <w:i/>
+          <w:iCs/>
+          <w:lang w:val="da-DK"/>
+        </w:rPr>
+        <w:t xml:space="preserve"> Yderligere pyntes væggene med </w:t>
+      </w:r>
+      <w:r>
+        <w:rPr>
+          <w:i/>
+          <w:iCs/>
+          <w:lang w:val="da-DK"/>
+        </w:rPr>
+        <w:t>fire</w:t>
+      </w:r>
+      <w:r>
+        <w:rPr>
+          <w:i/>
+          <w:iCs/>
+          <w:lang w:val="da-DK"/>
+        </w:rPr>
+        <w:t xml:space="preserve"> malerier a</w:t>
+      </w:r>
+      <w:r>
+        <w:rPr>
+          <w:i/>
+          <w:iCs/>
+          <w:lang w:val="da-DK"/>
+        </w:rPr>
+        <w:t>f forskellige herrer.</w:t>
+      </w:r>
+      <w:r>
+        <w:rPr>
+          <w:i/>
+          <w:iCs/>
+          <w:lang w:val="da-DK"/>
+        </w:rPr>
+        <w:t>”</w:t>
+      </w:r>
+    </w:p>
+    <w:p>
+      <w:pPr>
+        <w:rPr>
+          <w:lang w:val="da-DK"/>
+        </w:rPr>
+      </w:pPr>
+      <w:r>
         <w:rPr>
           <w:b/>
           <w:bCs/>
           <w:lang w:val="da-DK"/>
         </w:rPr>
+        <w:t>Kisten</w:t>
+      </w:r>
+      <w:r>
+        <w:rPr>
+          <w:lang w:val="da-DK"/>
+        </w:rPr>
+        <w:t xml:space="preserve"> er ikke låst, men dens låg er så tungt at det kræver en samlet </w:t>
+      </w:r>
+      <w:r>
+        <w:rPr>
+          <w:lang w:val="da-DK"/>
+        </w:rPr>
+        <w:t>Strength Score</w:t>
+      </w:r>
+      <w:r>
+        <w:rPr>
+          <w:lang w:val="da-DK"/>
+        </w:rPr>
+        <w:t xml:space="preserve"> på 40 at få den åbnet.</w:t>
+      </w:r>
+      <w:r>
+        <w:rPr>
+          <w:lang w:val="da-DK"/>
+        </w:rPr>
+        <w:t xml:space="preserve"> Kisten er en mimic og venter på at så mange som muligt rør ved den, før den bruger sit </w:t>
+      </w:r>
+      <w:r>
+        <w:rPr>
+          <w:i/>
+          <w:iCs/>
+          <w:lang w:val="da-DK"/>
+        </w:rPr>
+        <w:t xml:space="preserve">Adhesive Secretion </w:t>
+      </w:r>
+      <w:r>
+        <w:rPr>
+          <w:lang w:val="da-DK"/>
+        </w:rPr>
+        <w:t>på alle der rør den</w:t>
+      </w:r>
+      <w:r>
+        <w:rPr>
+          <w:lang w:val="da-DK"/>
+        </w:rPr>
+        <w:t xml:space="preserve"> og kamp begynder.</w:t>
+      </w:r>
+    </w:p>
+    <w:p>
+      <w:pPr>
+        <w:rPr>
+          <w:lang w:val="da-DK"/>
+        </w:rPr>
       </w:pPr>
       <w:r>
         <w:rPr>
@@ -1271,7 +1721,52 @@
           <w:bCs/>
           <w:lang w:val="da-DK"/>
         </w:rPr>
-        <w:t>Monstre:</w:t>
+        <w:t>Teleporteringsdøren</w:t>
+      </w:r>
+      <w:r>
+        <w:rPr>
+          <w:lang w:val="da-DK"/>
+        </w:rPr>
+        <w:t xml:space="preserve"> de kom ind af ser ud som en normal dør, hvis man åbner den, er sløret, utydeligt billede. Hvis </w:t>
+      </w:r>
+      <w:r>
+        <w:rPr>
+          <w:lang w:val="da-DK"/>
+        </w:rPr>
+        <w:t xml:space="preserve">går tilbage af døren, kommer man til </w:t>
+      </w:r>
+      <w:r>
+        <w:rPr>
+          <w:b/>
+          <w:bCs/>
+          <w:lang w:val="da-DK"/>
+        </w:rPr>
+        <w:t>Stuen</w:t>
+      </w:r>
+      <w:r>
+        <w:rPr>
+          <w:b/>
+          <w:bCs/>
+          <w:lang w:val="da-DK"/>
+        </w:rPr>
+        <w:t>.</w:t>
+      </w:r>
+    </w:p>
+    <w:p>
+      <w:pPr>
+        <w:rPr>
+          <w:b/>
+          <w:bCs/>
+          <w:lang w:val="da-DK"/>
+        </w:rPr>
+      </w:pPr>
+      <w:r>
+        <w:rPr>
+          <w:b/>
+          <w:bCs/>
+          <w:lang w:val="da-DK"/>
+        </w:rPr>
+        <w:t>Loot:</w:t>
       </w:r>
     </w:p>
     <w:p>
@@ -1282,12 +1777,316 @@
           <w:numId w:val="3"/>
         </w:numPr>
         <w:rPr>
+          <w:lang w:val="da-DK"/>
+        </w:rPr>
+      </w:pPr>
+      <w:r>
+        <w:rPr>
+          <w:lang w:val="da-DK"/>
+        </w:rPr>
+        <w:t>Fra døde folk i kisten:</w:t>
+      </w:r>
+    </w:p>
+    <w:p>
+      <w:pPr>
+        <w:pStyle w:val="ListParagraph"/>
+        <w:numPr>
+          <w:ilvl w:val="1"/>
+          <w:numId w:val="3"/>
+        </w:numPr>
+        <w:rPr>
+          <w:lang w:val="da-DK"/>
+        </w:rPr>
+      </w:pPr>
+      <w:r>
+        <w:rPr>
+          <w:lang w:val="da-DK"/>
+        </w:rPr>
+        <w:t>6</w:t>
+      </w:r>
+      <w:r>
+        <w:rPr>
+          <w:lang w:val="da-DK"/>
+        </w:rPr>
+        <w:t>55 gp</w:t>
+      </w:r>
+    </w:p>
+    <w:p>
+      <w:pPr>
+        <w:pStyle w:val="ListParagraph"/>
+        <w:numPr>
+          <w:ilvl w:val="0"/>
+          <w:numId w:val="3"/>
+        </w:numPr>
+        <w:rPr>
+          <w:lang w:val="da-DK"/>
+        </w:rPr>
+      </w:pPr>
+      <w:r>
+        <w:rPr>
+          <w:lang w:val="da-DK"/>
+        </w:rPr>
+        <w:t xml:space="preserve">De fire malerier af Alaktron, hans far, bedstefar og oldefar er hver især </w:t>
+      </w:r>
+      <w:r>
+        <w:rPr>
+          <w:lang w:val="da-DK"/>
+        </w:rPr>
+        <w:t>25</w:t>
+      </w:r>
+      <w:r>
+        <w:rPr>
+          <w:lang w:val="da-DK"/>
+        </w:rPr>
+        <w:t>0 gp hver</w:t>
+      </w:r>
+    </w:p>
+    <w:p>
+      <w:pPr>
+        <w:rPr>
+          <w:lang w:val="da-DK"/>
+        </w:rPr>
+      </w:pPr>
+    </w:p>
+    <w:p>
+      <w:pPr>
+        <w:rPr>
           <w:b/>
           <w:bCs/>
           <w:lang w:val="da-DK"/>
         </w:rPr>
       </w:pPr>
+      <w:r>
+        <w:rPr>
+          <w:b/>
+          <w:bCs/>
+          <w:lang w:val="da-DK"/>
+        </w:rPr>
+        <w:t>Monstre:</w:t>
+      </w:r>
+    </w:p>
+    <w:p>
+      <w:pPr>
+        <w:pStyle w:val="ListParagraph"/>
+        <w:numPr>
+          <w:ilvl w:val="0"/>
+          <w:numId w:val="3"/>
+        </w:numPr>
+        <w:rPr>
+          <w:lang w:val="da-DK"/>
+        </w:rPr>
+      </w:pPr>
+      <w:r>
+        <w:rPr>
+          <w:lang w:val="da-DK"/>
+        </w:rPr>
+        <w:t xml:space="preserve">1x </w:t>
+      </w:r>
+      <w:r>
+        <w:rPr>
+          <w:lang w:val="da-DK"/>
+        </w:rPr>
+        <w:t>Kiste (</w:t>
+      </w:r>
       <w:hyperlink r:id="rId8" w:history="1">
+        <w:r>
+          <w:rPr>
+            <w:rStyle w:val="Hyperlink"/>
+            <w:lang w:val="da-DK"/>
+          </w:rPr>
+          <w:t>Furnishin</w:t>
+        </w:r>
+        <w:r>
+          <w:rPr>
+            <w:rStyle w:val="Hyperlink"/>
+            <w:lang w:val="da-DK"/>
+          </w:rPr>
+          <w:t>g</w:t>
+        </w:r>
+        <w:r>
+          <w:rPr>
+            <w:rStyle w:val="Hyperlink"/>
+            <w:lang w:val="da-DK"/>
+          </w:rPr>
+          <w:t xml:space="preserve"> Mimic</w:t>
+        </w:r>
+      </w:hyperlink>
+      <w:r>
+        <w:rPr>
+          <w:lang w:val="da-DK"/>
+        </w:rPr>
+        <w:t>)</w:t>
+      </w:r>
+    </w:p>
+    <w:p>
+      <w:pPr>
+        <w:pStyle w:val="ListParagraph"/>
+        <w:numPr>
+          <w:ilvl w:val="0"/>
+          <w:numId w:val="3"/>
+        </w:numPr>
+        <w:rPr>
+          <w:lang w:val="da-DK"/>
+        </w:rPr>
+      </w:pPr>
+      <w:r>
+        <w:rPr>
+          <w:lang w:val="da-DK"/>
+        </w:rPr>
+        <w:t xml:space="preserve">2x Plate armor rustninger </w:t>
+      </w:r>
+      <w:r>
+        <w:rPr>
+          <w:lang w:val="da-DK"/>
+        </w:rPr>
+        <w:t xml:space="preserve">med sværd adamantine sværd </w:t>
+      </w:r>
+      <w:r>
+        <w:rPr>
+          <w:lang w:val="da-DK"/>
+        </w:rPr>
+        <w:t>(</w:t>
+      </w:r>
+      <w:hyperlink r:id="rId9" w:history="1">
+        <w:r>
+          <w:rPr>
+            <w:rStyle w:val="Hyperlink"/>
+            <w:lang w:val="da-DK"/>
+          </w:rPr>
+          <w:t>Helmed Horror</w:t>
+        </w:r>
+      </w:hyperlink>
+      <w:r>
+        <w:rPr>
+          <w:lang w:val="da-DK"/>
+        </w:rPr>
+        <w:t>)</w:t>
+      </w:r>
+    </w:p>
+    <w:p>
+      <w:pPr>
+        <w:pStyle w:val="ListParagraph"/>
+        <w:numPr>
+          <w:ilvl w:val="0"/>
+          <w:numId w:val="3"/>
+        </w:numPr>
+        <w:rPr>
+          <w:lang w:val="en-GB"/>
+        </w:rPr>
+      </w:pPr>
+      <w:r>
+        <w:rPr>
+          <w:lang w:val="en-GB"/>
+        </w:rPr>
+        <w:t>2x Half Plate rustninger</w:t>
+      </w:r>
+      <w:r>
+        <w:rPr>
+          <w:lang w:val="en-GB"/>
+        </w:rPr>
+        <w:t xml:space="preserve"> (</w:t>
+      </w:r>
+      <w:hyperlink r:id="rId10" w:history="1">
+        <w:r>
+          <w:rPr>
+            <w:rStyle w:val="Hyperlink"/>
+            <w:lang w:val="en-GB"/>
+          </w:rPr>
+          <w:t>Animated armor</w:t>
+        </w:r>
+      </w:hyperlink>
+      <w:r>
+        <w:rPr>
+          <w:lang w:val="en-GB"/>
+        </w:rPr>
+        <w:t>)</w:t>
+      </w:r>
+    </w:p>
+    <w:p>
+      <w:pPr>
+        <w:pStyle w:val="ListParagraph"/>
+        <w:numPr>
+          <w:ilvl w:val="0"/>
+          <w:numId w:val="3"/>
+        </w:numPr>
+        <w:rPr>
+          <w:lang w:val="da-DK"/>
+        </w:rPr>
+      </w:pPr>
+      <w:r>
+        <w:rPr>
+          <w:lang w:val="da-DK"/>
+        </w:rPr>
+        <w:t>2x Silver sværd (</w:t>
+      </w:r>
+      <w:hyperlink r:id="rId11" w:history="1">
+        <w:r>
+          <w:rPr>
+            <w:rStyle w:val="Hyperlink"/>
+            <w:lang w:val="da-DK"/>
+          </w:rPr>
+          <w:t>Flying Sword</w:t>
+        </w:r>
+      </w:hyperlink>
+      <w:r>
+        <w:rPr>
+          <w:lang w:val="da-DK"/>
+        </w:rPr>
+        <w:t>)</w:t>
+      </w:r>
+    </w:p>
+    <w:p>
+      <w:pPr>
+        <w:pStyle w:val="Heading2"/>
+        <w:rPr>
+          <w:lang w:val="da-DK"/>
+        </w:rPr>
+      </w:pPr>
+      <w:r>
+        <w:rPr>
+          <w:lang w:val="da-DK"/>
+        </w:rPr>
+        <w:t>Stuen</w:t>
+      </w:r>
+    </w:p>
+    <w:p>
+      <w:pPr>
+        <w:rPr>
+          <w:lang w:val="da-DK"/>
+        </w:rPr>
+      </w:pPr>
+    </w:p>
+    <w:p>
+      <w:pPr>
+        <w:rPr>
+          <w:b/>
+          <w:bCs/>
+          <w:lang w:val="da-DK"/>
+        </w:rPr>
+      </w:pPr>
+      <w:r>
+        <w:rPr>
+          <w:b/>
+          <w:bCs/>
+          <w:lang w:val="da-DK"/>
+        </w:rPr>
+        <w:t>Monstre:</w:t>
+      </w:r>
+    </w:p>
+    <w:p>
+      <w:pPr>
+        <w:pStyle w:val="ListParagraph"/>
+        <w:numPr>
+          <w:ilvl w:val="0"/>
+          <w:numId w:val="3"/>
+        </w:numPr>
+        <w:rPr>
+          <w:b/>
+          <w:bCs/>
+          <w:lang w:val="da-DK"/>
+        </w:rPr>
+      </w:pPr>
+      <w:hyperlink r:id="rId12" w:history="1">
         <w:r>
           <w:rPr>
             <w:rStyle w:val="Hyperlink"/>
@@ -1400,6 +2199,7 @@
         <w:rPr>
           <w:lang w:val="da-DK"/>
         </w:rPr>
+        <w:lastRenderedPageBreak/>
         <w:t xml:space="preserve">2x Werewolf </w:t>
       </w:r>
     </w:p>
@@ -1438,42 +2238,30 @@
       </w:pPr>
       <w:r>
         <w:rPr>
-          <w:lang w:val="en-GB"/>
-        </w:rPr>
-        <w:t>Sølvfods Samleren</w:t>
-      </w:r>
-      <w:r>
-        <w:rPr>
-          <w:lang w:val="en-GB"/>
-        </w:rPr>
-        <w:t xml:space="preserve"> </w:t>
-      </w:r>
-      <w:r>
-        <w:rPr>
-          <w:lang w:val="en-GB"/>
+          <w:lang w:val="da-DK"/>
+        </w:rPr>
+        <w:t xml:space="preserve">Sølvfods Samleren </w:t>
+      </w:r>
+      <w:r>
+        <w:rPr>
+          <w:lang w:val="da-DK"/>
         </w:rPr>
         <w:t>(</w:t>
       </w:r>
-      <w:hyperlink r:id="rId9" w:history="1">
+      <w:hyperlink r:id="rId13" w:history="1">
         <w:r>
           <w:rPr>
             <w:rStyle w:val="Hyperlink"/>
-            <w:lang w:val="en-GB"/>
+            <w:lang w:val="da-DK"/>
           </w:rPr>
           <w:t>Bone Golem</w:t>
         </w:r>
       </w:hyperlink>
       <w:r>
         <w:rPr>
-          <w:lang w:val="en-GB"/>
-        </w:rPr>
-        <w:t xml:space="preserve">. </w:t>
-      </w:r>
-      <w:r>
-        <w:rPr>
-          <w:lang w:val="en-GB"/>
-        </w:rPr>
-        <w:t xml:space="preserve">CR 10. </w:t>
+          <w:lang w:val="da-DK"/>
+        </w:rPr>
+        <w:t xml:space="preserve">. CR 10. </w:t>
       </w:r>
       <w:r>
         <w:rPr>
@@ -1525,6 +2313,118 @@
 <file path=word/numbering.xml><?xml version="1.0" encoding="utf-8"?>
 <w:numbering xmlns:wpc="http://schemas.microsoft.com/office/word/2010/wordprocessingCanvas" xmlns:cx="http://schemas.microsoft.com/office/drawing/2014/chartex" xmlns:cx1="http://schemas.microsoft.com/office/drawing/2015/9/8/chartex" xmlns:cx2="http://schemas.microsoft.com/office/drawing/2015/10/21/chartex" xmlns:cx3="http://schemas.microsoft.com/office/drawing/2016/5/9/chartex" xmlns:cx4="http://schemas.microsoft.com/office/drawing/2016/5/10/chartex" xmlns:cx5="http://schemas.microsoft.com/office/drawing/2016/5/11/chartex" xmlns:cx6="http://schemas.microsoft.com/office/drawing/2016/5/12/chartex" xmlns:cx7="http://schemas.microsoft.com/office/drawing/2016/5/13/chartex" xmlns:cx8="http://schemas.microsoft.com/office/drawing/2016/5/14/chartex" xmlns:mc="http://schemas.openxmlformats.org/markup-compatibility/2006" xmlns:aink="http://schemas.microsoft.com/office/drawing/2016/ink" xmlns:am3d="http://schemas.microsoft.com/office/drawing/2017/model3d" xmlns:o="urn:schemas-microsoft-com:office:office" xmlns:oel="http://schemas.microsoft.com/office/2019/extlst" xmlns:r="http://schemas.openxmlformats.org/officeDocument/2006/relationships" xmlns:m="http://schemas.openxmlformats.org/officeDocument/2006/math" xmlns:v="urn:schemas-microsoft-com:vml" xmlns:wp14="http://schemas.microsoft.com/office/word/2010/wordprocessingDrawing" xmlns:wp="http://schemas.openxmlformats.org/drawingml/2006/wordprocessingDrawing" xmlns:w10="urn:schemas-microsoft-com:office:word" xmlns:w="http://schemas.openxmlformats.org/wordprocessingml/2006/main" xmlns:w14="http://schemas.microsoft.com/office/word/2010/wordml" xmlns:w15="http://schemas.microsoft.com/office/word/2012/wordml" xmlns:w16cex="http://schemas.microsoft.com/office/word/2018/wordml/cex" xmlns:w16cid="http://schemas.microsoft.com/office/word/2016/wordml/cid" xmlns:w16="http://schemas.microsoft.com/office/word/2018/wordml" xmlns:w16du="http://schemas.microsoft.com/office/word/2023/wordml/word16du" xmlns:w16sdtdh="http://schemas.microsoft.com/office/word/2020/wordml/sdtdatahash" xmlns:w16se="http://schemas.microsoft.com/office/word/2015/wordml/symex" xmlns:wpg="http://schemas.microsoft.com/office/word/2010/wordprocessingGroup" xmlns:wpi="http://schemas.microsoft.com/office/word/2010/wordprocessingInk" xmlns:wne="http://schemas.microsoft.com/office/word/2006/wordml" xmlns:wps="http://schemas.microsoft.com/office/word/2010/wordprocessingShape" mc:Ignorable="w14 w15 w16se w16cid w16 w16cex w16sdtdh wp14">
   <w:abstractNum w:abstractNumId="0" w15:restartNumberingAfterBreak="0">
+    <w:nsid w:val="04E20E22"/>
+    <w:multiLevelType w:val="hybridMultilevel"/>
+    <w:tmpl w:val="CAFE2518"/>
+    <w:lvl w:ilvl="0" w:tplc="8ABE2042">
+      <w:numFmt w:val="bullet"/>
+      <w:lvlText w:val="-"/>
+      <w:lvlJc w:val="left"/>
+      <w:pPr>
+        <w:ind w:left="720" w:hanging="360"/>
+      </w:pPr>
+      <w:rPr>
+        <w:rFonts w:ascii="Calibri" w:eastAsiaTheme="minorHAnsi" w:hAnsi="Calibri" w:cs="Calibri" w:hint="default"/>
+      </w:rPr>
+    </w:lvl>
+    <w:lvl w:ilvl="1" w:tplc="20000003" w:tentative="1">
+      <w:start w:val="1"/>
+      <w:numFmt w:val="bullet"/>
+      <w:lvlText w:val="o"/>
+      <w:lvlJc w:val="left"/>
+      <w:pPr>
+        <w:ind w:left="1440" w:hanging="360"/>
+      </w:pPr>
+      <w:rPr>
+        <w:rFonts w:ascii="Courier New" w:hAnsi="Courier New" w:cs="Courier New" w:hint="default"/>
+      </w:rPr>
+    </w:lvl>
+    <w:lvl w:ilvl="2" w:tplc="20000005" w:tentative="1">
+      <w:start w:val="1"/>
+      <w:numFmt w:val="bullet"/>
+      <w:lvlText w:val=""/>
+      <w:lvlJc w:val="left"/>
+      <w:pPr>
+        <w:ind w:left="2160" w:hanging="360"/>
+      </w:pPr>
+      <w:rPr>
+        <w:rFonts w:ascii="Wingdings" w:hAnsi="Wingdings" w:hint="default"/>
+      </w:rPr>
+    </w:lvl>
+    <w:lvl w:ilvl="3" w:tplc="20000001" w:tentative="1">
+      <w:start w:val="1"/>
+      <w:numFmt w:val="bullet"/>
+      <w:lvlText w:val=""/>
+      <w:lvlJc w:val="left"/>
+      <w:pPr>
+        <w:ind w:left="2880" w:hanging="360"/>
+      </w:pPr>
+      <w:rPr>
+        <w:rFonts w:ascii="Symbol" w:hAnsi="Symbol" w:hint="default"/>
+      </w:rPr>
+    </w:lvl>
+    <w:lvl w:ilvl="4" w:tplc="20000003" w:tentative="1">
+      <w:start w:val="1"/>
+      <w:numFmt w:val="bullet"/>
+      <w:lvlText w:val="o"/>
+      <w:lvlJc w:val="left"/>
+      <w:pPr>
+        <w:ind w:left="3600" w:hanging="360"/>
+      </w:pPr>
+      <w:rPr>
+        <w:rFonts w:ascii="Courier New" w:hAnsi="Courier New" w:cs="Courier New" w:hint="default"/>
+      </w:rPr>
+    </w:lvl>
+    <w:lvl w:ilvl="5" w:tplc="20000005" w:tentative="1">
+      <w:start w:val="1"/>
+      <w:numFmt w:val="bullet"/>
+      <w:lvlText w:val=""/>
+      <w:lvlJc w:val="left"/>
+      <w:pPr>
+        <w:ind w:left="4320" w:hanging="360"/>
+      </w:pPr>
+      <w:rPr>
+        <w:rFonts w:ascii="Wingdings" w:hAnsi="Wingdings" w:hint="default"/>
+      </w:rPr>
+    </w:lvl>
+    <w:lvl w:ilvl="6" w:tplc="20000001" w:tentative="1">
+      <w:start w:val="1"/>
+      <w:numFmt w:val="bullet"/>
+      <w:lvlText w:val=""/>
+      <w:lvlJc w:val="left"/>
+      <w:pPr>
+        <w:ind w:left="5040" w:hanging="360"/>
+      </w:pPr>
+      <w:rPr>
+        <w:rFonts w:ascii="Symbol" w:hAnsi="Symbol" w:hint="default"/>
+      </w:rPr>
+    </w:lvl>
+    <w:lvl w:ilvl="7" w:tplc="20000003" w:tentative="1">
+      <w:start w:val="1"/>
+      <w:numFmt w:val="bullet"/>
+      <w:lvlText w:val="o"/>
+      <w:lvlJc w:val="left"/>
+      <w:pPr>
+        <w:ind w:left="5760" w:hanging="360"/>
+      </w:pPr>
+      <w:rPr>
+        <w:rFonts w:ascii="Courier New" w:hAnsi="Courier New" w:cs="Courier New" w:hint="default"/>
+      </w:rPr>
+    </w:lvl>
+    <w:lvl w:ilvl="8" w:tplc="20000005" w:tentative="1">
+      <w:start w:val="1"/>
+      <w:numFmt w:val="bullet"/>
+      <w:lvlText w:val=""/>
+      <w:lvlJc w:val="left"/>
+      <w:pPr>
+        <w:ind w:left="6480" w:hanging="360"/>
+      </w:pPr>
+      <w:rPr>
+        <w:rFonts w:ascii="Wingdings" w:hAnsi="Wingdings" w:hint="default"/>
+      </w:rPr>
+    </w:lvl>
+  </w:abstractNum>
+  <w:abstractNum w:abstractNumId="1" w15:restartNumberingAfterBreak="0">
     <w:nsid w:val="0A743ABE"/>
     <w:multiLevelType w:val="hybridMultilevel"/>
     <w:tmpl w:val="056C79AC"/>
@@ -1637,7 +2537,7 @@
       </w:rPr>
     </w:lvl>
   </w:abstractNum>
-  <w:abstractNum w:abstractNumId="1" w15:restartNumberingAfterBreak="0">
+  <w:abstractNum w:abstractNumId="2" w15:restartNumberingAfterBreak="0">
     <w:nsid w:val="2AC92B37"/>
     <w:multiLevelType w:val="hybridMultilevel"/>
     <w:tmpl w:val="06F667FE"/>
@@ -1726,7 +2626,7 @@
       </w:pPr>
     </w:lvl>
   </w:abstractNum>
-  <w:abstractNum w:abstractNumId="2" w15:restartNumberingAfterBreak="0">
+  <w:abstractNum w:abstractNumId="3" w15:restartNumberingAfterBreak="0">
     <w:nsid w:val="2C9209F1"/>
     <w:multiLevelType w:val="hybridMultilevel"/>
     <w:tmpl w:val="AFE0CD70"/>
@@ -1815,7 +2715,7 @@
       </w:pPr>
     </w:lvl>
   </w:abstractNum>
-  <w:abstractNum w:abstractNumId="3" w15:restartNumberingAfterBreak="0">
+  <w:abstractNum w:abstractNumId="4" w15:restartNumberingAfterBreak="0">
     <w:nsid w:val="396805F1"/>
     <w:multiLevelType w:val="hybridMultilevel"/>
     <w:tmpl w:val="E42C28CC"/>
@@ -1904,7 +2804,119 @@
       </w:pPr>
     </w:lvl>
   </w:abstractNum>
-  <w:abstractNum w:abstractNumId="4" w15:restartNumberingAfterBreak="0">
+  <w:abstractNum w:abstractNumId="5" w15:restartNumberingAfterBreak="0">
+    <w:nsid w:val="5E6C1A1C"/>
+    <w:multiLevelType w:val="hybridMultilevel"/>
+    <w:tmpl w:val="25D6DA14"/>
+    <w:lvl w:ilvl="0" w:tplc="3F3C71E6">
+      <w:numFmt w:val="bullet"/>
+      <w:lvlText w:val="-"/>
+      <w:lvlJc w:val="left"/>
+      <w:pPr>
+        <w:ind w:left="720" w:hanging="360"/>
+      </w:pPr>
+      <w:rPr>
+        <w:rFonts w:ascii="Calibri" w:eastAsiaTheme="minorHAnsi" w:hAnsi="Calibri" w:cs="Calibri" w:hint="default"/>
+      </w:rPr>
+    </w:lvl>
+    <w:lvl w:ilvl="1" w:tplc="20000003" w:tentative="1">
+      <w:start w:val="1"/>
+      <w:numFmt w:val="bullet"/>
+      <w:lvlText w:val="o"/>
+      <w:lvlJc w:val="left"/>
+      <w:pPr>
+        <w:ind w:left="1440" w:hanging="360"/>
+      </w:pPr>
+      <w:rPr>
+        <w:rFonts w:ascii="Courier New" w:hAnsi="Courier New" w:cs="Courier New" w:hint="default"/>
+      </w:rPr>
+    </w:lvl>
+    <w:lvl w:ilvl="2" w:tplc="20000005" w:tentative="1">
+      <w:start w:val="1"/>
+      <w:numFmt w:val="bullet"/>
+      <w:lvlText w:val=""/>
+      <w:lvlJc w:val="left"/>
+      <w:pPr>
+        <w:ind w:left="2160" w:hanging="360"/>
+      </w:pPr>
+      <w:rPr>
+        <w:rFonts w:ascii="Wingdings" w:hAnsi="Wingdings" w:hint="default"/>
+      </w:rPr>
+    </w:lvl>
+    <w:lvl w:ilvl="3" w:tplc="20000001" w:tentative="1">
+      <w:start w:val="1"/>
+      <w:numFmt w:val="bullet"/>
+      <w:lvlText w:val=""/>
+      <w:lvlJc w:val="left"/>
+      <w:pPr>
+        <w:ind w:left="2880" w:hanging="360"/>
+      </w:pPr>
+      <w:rPr>
+        <w:rFonts w:ascii="Symbol" w:hAnsi="Symbol" w:hint="default"/>
+      </w:rPr>
+    </w:lvl>
+    <w:lvl w:ilvl="4" w:tplc="20000003" w:tentative="1">
+      <w:start w:val="1"/>
+      <w:numFmt w:val="bullet"/>
+      <w:lvlText w:val="o"/>
+      <w:lvlJc w:val="left"/>
+      <w:pPr>
+        <w:ind w:left="3600" w:hanging="360"/>
+      </w:pPr>
+      <w:rPr>
+        <w:rFonts w:ascii="Courier New" w:hAnsi="Courier New" w:cs="Courier New" w:hint="default"/>
+      </w:rPr>
+    </w:lvl>
+    <w:lvl w:ilvl="5" w:tplc="20000005" w:tentative="1">
+      <w:start w:val="1"/>
+      <w:numFmt w:val="bullet"/>
+      <w:lvlText w:val=""/>
+      <w:lvlJc w:val="left"/>
+      <w:pPr>
+        <w:ind w:left="4320" w:hanging="360"/>
+      </w:pPr>
+      <w:rPr>
+        <w:rFonts w:ascii="Wingdings" w:hAnsi="Wingdings" w:hint="default"/>
+      </w:rPr>
+    </w:lvl>
+    <w:lvl w:ilvl="6" w:tplc="20000001" w:tentative="1">
+      <w:start w:val="1"/>
+      <w:numFmt w:val="bullet"/>
+      <w:lvlText w:val=""/>
+      <w:lvlJc w:val="left"/>
+      <w:pPr>
+        <w:ind w:left="5040" w:hanging="360"/>
+      </w:pPr>
+      <w:rPr>
+        <w:rFonts w:ascii="Symbol" w:hAnsi="Symbol" w:hint="default"/>
+      </w:rPr>
+    </w:lvl>
+    <w:lvl w:ilvl="7" w:tplc="20000003" w:tentative="1">
+      <w:start w:val="1"/>
+      <w:numFmt w:val="bullet"/>
+      <w:lvlText w:val="o"/>
+      <w:lvlJc w:val="left"/>
+      <w:pPr>
+        <w:ind w:left="5760" w:hanging="360"/>
+      </w:pPr>
+      <w:rPr>
+        <w:rFonts w:ascii="Courier New" w:hAnsi="Courier New" w:cs="Courier New" w:hint="default"/>
+      </w:rPr>
+    </w:lvl>
+    <w:lvl w:ilvl="8" w:tplc="20000005" w:tentative="1">
+      <w:start w:val="1"/>
+      <w:numFmt w:val="bullet"/>
+      <w:lvlText w:val=""/>
+      <w:lvlJc w:val="left"/>
+      <w:pPr>
+        <w:ind w:left="6480" w:hanging="360"/>
+      </w:pPr>
+      <w:rPr>
+        <w:rFonts w:ascii="Wingdings" w:hAnsi="Wingdings" w:hint="default"/>
+      </w:rPr>
+    </w:lvl>
+  </w:abstractNum>
+  <w:abstractNum w:abstractNumId="6" w15:restartNumberingAfterBreak="0">
     <w:nsid w:val="69D900BA"/>
     <w:multiLevelType w:val="hybridMultilevel"/>
     <w:tmpl w:val="23D28AB8"/>
@@ -1993,7 +3005,7 @@
       </w:pPr>
     </w:lvl>
   </w:abstractNum>
-  <w:abstractNum w:abstractNumId="5" w15:restartNumberingAfterBreak="0">
+  <w:abstractNum w:abstractNumId="7" w15:restartNumberingAfterBreak="0">
     <w:nsid w:val="6D4410D0"/>
     <w:multiLevelType w:val="hybridMultilevel"/>
     <w:tmpl w:val="C5F86394"/>
@@ -2083,22 +3095,28 @@
     </w:lvl>
   </w:abstractNum>
   <w:num w:numId="1" w16cid:durableId="1269587289">
+    <w:abstractNumId w:val="7"/>
+  </w:num>
+  <w:num w:numId="2" w16cid:durableId="2043556816">
+    <w:abstractNumId w:val="2"/>
+  </w:num>
+  <w:num w:numId="3" w16cid:durableId="1580678276">
+    <w:abstractNumId w:val="1"/>
+  </w:num>
+  <w:num w:numId="4" w16cid:durableId="818962533">
+    <w:abstractNumId w:val="3"/>
+  </w:num>
+  <w:num w:numId="5" w16cid:durableId="1089623999">
+    <w:abstractNumId w:val="4"/>
+  </w:num>
+  <w:num w:numId="6" w16cid:durableId="1963338057">
+    <w:abstractNumId w:val="6"/>
+  </w:num>
+  <w:num w:numId="7" w16cid:durableId="1150630736">
     <w:abstractNumId w:val="5"/>
   </w:num>
-  <w:num w:numId="2" w16cid:durableId="2043556816">
-    <w:abstractNumId w:val="1"/>
-  </w:num>
-  <w:num w:numId="3" w16cid:durableId="1580678276">
+  <w:num w:numId="8" w16cid:durableId="1280799106">
     <w:abstractNumId w:val="0"/>
-  </w:num>
-  <w:num w:numId="4" w16cid:durableId="818962533">
-    <w:abstractNumId w:val="2"/>
-  </w:num>
-  <w:num w:numId="5" w16cid:durableId="1089623999">
-    <w:abstractNumId w:val="3"/>
-  </w:num>
-  <w:num w:numId="6" w16cid:durableId="1963338057">
-    <w:abstractNumId w:val="4"/>
   </w:num>
 </w:numbering>
 </file>
@@ -2705,6 +3723,29 @@
       <w:shd w:val="clear" w:color="auto" w:fill="E1DFDD"/>
     </w:rPr>
   </w:style>
+  <w:style w:type="character" w:styleId="FollowedHyperlink">
+    <w:name w:val="FollowedHyperlink"/>
+    <w:basedOn w:val="DefaultParagraphFont"/>
+    <w:uiPriority w:val="99"/>
+    <w:semiHidden/>
+    <w:unhideWhenUsed/>
+    <w:rsid w:val="006B7924"/>
+    <w:rPr>
+      <w:color w:val="954F72" w:themeColor="followedHyperlink"/>
+      <w:u w:val="single"/>
+    </w:rPr>
+  </w:style>
+  <w:style w:type="character" w:styleId="Emphasis">
+    <w:name w:val="Emphasis"/>
+    <w:basedOn w:val="DefaultParagraphFont"/>
+    <w:uiPriority w:val="20"/>
+    <w:qFormat/>
+    <w:rsid w:val="00CA4FB6"/>
+    <w:rPr>
+      <w:i/>
+      <w:iCs/>
+    </w:rPr>
+  </w:style>
 </w:styles>
 </file>
 

--- a/Terra Aurum/Store Lokationer/Corpu Amplifica/2 Lycanthro.docx
+++ b/Terra Aurum/Store Lokationer/Corpu Amplifica/2 Lycanthro.docx
@@ -390,12 +390,32 @@
     </w:p>
     <w:p>
       <w:pPr>
+        <w:pStyle w:val="ListParagraph"/>
+        <w:numPr>
+          <w:ilvl w:val="0"/>
+          <w:numId w:val="8"/>
+        </w:numPr>
         <w:rPr>
           <w:i/>
           <w:iCs/>
           <w:lang w:val="da-DK"/>
         </w:rPr>
       </w:pPr>
+      <w:r>
+        <w:rPr>
+          <w:lang w:val="da-DK"/>
+        </w:rPr>
+        <w:t>*Diskussion om hvorvidt bør magisk skjule eller ej, da kan detekteres*</w:t>
+      </w:r>
+    </w:p>
+    <w:p>
+      <w:pPr>
+        <w:rPr>
+          <w:i/>
+          <w:iCs/>
+          <w:lang w:val="da-DK"/>
+        </w:rPr>
+      </w:pPr>
     </w:p>
     <w:p>
       <w:pPr>
@@ -529,13 +549,31 @@
         <w:rPr>
           <w:lang w:val="da-DK"/>
         </w:rPr>
-        <w:t>stripperpæl, ”intimrum”</w:t>
-      </w:r>
-      <w:r>
-        <w:rPr>
-          <w:lang w:val="da-DK"/>
-        </w:rPr>
-        <w:t>: Seng og animated varme klude til rengøring.</w:t>
+        <w:t>dance floor</w:t>
+      </w:r>
+      <w:r>
+        <w:rPr>
+          <w:lang w:val="da-DK"/>
+        </w:rPr>
+        <w:t>, ”intimrum”</w:t>
+      </w:r>
+      <w:r>
+        <w:rPr>
+          <w:lang w:val="da-DK"/>
+        </w:rPr>
+        <w:t>: Seng og animated varme klude</w:t>
+      </w:r>
+      <w:r>
+        <w:rPr>
+          <w:lang w:val="da-DK"/>
+        </w:rPr>
+        <w:t xml:space="preserve"> og mopper</w:t>
+      </w:r>
+      <w:r>
+        <w:rPr>
+          <w:lang w:val="da-DK"/>
+        </w:rPr>
+        <w:t xml:space="preserve"> til rengøring.</w:t>
       </w:r>
     </w:p>
     <w:p>
@@ -677,6 +715,68 @@
     <w:p>
       <w:pPr>
         <w:rPr>
+          <w:lang w:val="da-DK"/>
+        </w:rPr>
+      </w:pPr>
+      <w:r>
+        <w:rPr>
+          <w:lang w:val="da-DK"/>
+        </w:rPr>
+        <w:t>Diskokugle i midten af rummet med en Beholder-kin</w:t>
+      </w:r>
+      <w:r>
+        <w:rPr>
+          <w:lang w:val="da-DK"/>
+        </w:rPr>
+        <w:t xml:space="preserve">, som både laver farverige lys men også påvirker </w:t>
+      </w:r>
+      <w:r>
+        <w:rPr>
+          <w:lang w:val="da-DK"/>
+        </w:rPr>
+        <w:t xml:space="preserve">folk på </w:t>
+      </w:r>
+      <w:r>
+        <w:rPr>
+          <w:lang w:val="da-DK"/>
+        </w:rPr>
+        <w:t>dansegulvet</w:t>
+      </w:r>
+      <w:r>
+        <w:rPr>
+          <w:lang w:val="da-DK"/>
+        </w:rPr>
+        <w:t xml:space="preserve"> (fx skubber to personer tæt på hinanden, Charmer folk, Stunner aggressive personer). Den er blevet skør, og bruger sine rays tilfældigt.</w:t>
+      </w:r>
+    </w:p>
+    <w:p>
+      <w:pPr>
+        <w:rPr>
+          <w:lang w:val="da-DK"/>
+        </w:rPr>
+      </w:pPr>
+      <w:r>
+        <w:rPr>
+          <w:lang w:val="da-DK"/>
+        </w:rPr>
+        <w:t xml:space="preserve">Rundt omkring i rummet er der svampe-kanoner, som skyder </w:t>
+      </w:r>
+      <w:r>
+        <w:rPr>
+          <w:lang w:val="da-DK"/>
+        </w:rPr>
+        <w:t>hallucinerende</w:t>
+      </w:r>
+      <w:r>
+        <w:rPr>
+          <w:lang w:val="da-DK"/>
+        </w:rPr>
+        <w:t xml:space="preserve"> sporer ud. </w:t>
+      </w:r>
+    </w:p>
+    <w:p>
+      <w:pPr>
+        <w:rPr>
           <w:b/>
           <w:bCs/>
           <w:lang w:val="da-DK"/>
@@ -689,6 +789,170 @@
           <w:lang w:val="da-DK"/>
         </w:rPr>
         <w:t>Monstre:</w:t>
+      </w:r>
+    </w:p>
+    <w:p>
+      <w:pPr>
+        <w:pStyle w:val="ListParagraph"/>
+        <w:numPr>
+          <w:ilvl w:val="0"/>
+          <w:numId w:val="3"/>
+        </w:numPr>
+        <w:rPr>
+          <w:b/>
+          <w:bCs/>
+          <w:lang w:val="da-DK"/>
+        </w:rPr>
+      </w:pPr>
+      <w:r>
+        <w:rPr>
+          <w:lang w:val="da-DK"/>
+        </w:rPr>
+        <w:t>Initiative 20</w:t>
+      </w:r>
+      <w:r>
+        <w:rPr>
+          <w:lang w:val="da-DK"/>
+        </w:rPr>
+        <w:t xml:space="preserve"> (Hallucinerende sporer)</w:t>
+      </w:r>
+      <w:r>
+        <w:rPr>
+          <w:lang w:val="da-DK"/>
+        </w:rPr>
+        <w:t xml:space="preserve">: To tilfældige karakterer lave DC 15 CON eller </w:t>
+      </w:r>
+      <w:r>
+        <w:rPr>
+          <w:lang w:val="da-DK"/>
+        </w:rPr>
+        <w:t>hver under Confusion effect slutningen af næste tur.</w:t>
+      </w:r>
+    </w:p>
+    <w:p>
+      <w:pPr>
+        <w:pStyle w:val="ListParagraph"/>
+        <w:numPr>
+          <w:ilvl w:val="0"/>
+          <w:numId w:val="3"/>
+        </w:numPr>
+        <w:rPr>
+          <w:lang w:val="da-DK"/>
+        </w:rPr>
+      </w:pPr>
+      <w:r>
+        <w:rPr>
+          <w:lang w:val="da-DK"/>
+        </w:rPr>
+        <w:t>Beholder-kin</w:t>
+      </w:r>
+      <w:r>
+        <w:rPr>
+          <w:lang w:val="da-DK"/>
+        </w:rPr>
+        <w:t xml:space="preserve">: </w:t>
+      </w:r>
+      <w:r>
+        <w:rPr>
+          <w:lang w:val="da-DK"/>
+        </w:rPr>
+        <w:t>(DC 17</w:t>
+      </w:r>
+      <w:r>
+        <w:rPr>
+          <w:lang w:val="da-DK"/>
+        </w:rPr>
+        <w:t>, indtil slutningen næste tur</w:t>
+      </w:r>
+      <w:r>
+        <w:rPr>
+          <w:lang w:val="da-DK"/>
+        </w:rPr>
+        <w:t>)</w:t>
+      </w:r>
+    </w:p>
+    <w:p>
+      <w:pPr>
+        <w:pStyle w:val="ListParagraph"/>
+        <w:numPr>
+          <w:ilvl w:val="0"/>
+          <w:numId w:val="9"/>
+        </w:numPr>
+        <w:rPr>
+          <w:lang w:val="da-DK"/>
+        </w:rPr>
+      </w:pPr>
+      <w:r>
+        <w:rPr>
+          <w:lang w:val="da-DK"/>
+        </w:rPr>
+        <w:t xml:space="preserve">Charmed af alle </w:t>
+      </w:r>
+      <w:r>
+        <w:rPr>
+          <w:lang w:val="da-DK"/>
+        </w:rPr>
+        <w:t>(CHA)</w:t>
+      </w:r>
+    </w:p>
+    <w:p>
+      <w:pPr>
+        <w:pStyle w:val="ListParagraph"/>
+        <w:numPr>
+          <w:ilvl w:val="0"/>
+          <w:numId w:val="9"/>
+        </w:numPr>
+        <w:rPr>
+          <w:lang w:val="da-DK"/>
+        </w:rPr>
+      </w:pPr>
+      <w:r>
+        <w:rPr>
+          <w:lang w:val="da-DK"/>
+        </w:rPr>
+        <w:t>Flyt 15 fod</w:t>
+      </w:r>
+      <w:r>
+        <w:rPr>
+          <w:lang w:val="da-DK"/>
+        </w:rPr>
+        <w:t xml:space="preserve"> (STR)</w:t>
+      </w:r>
+    </w:p>
+    <w:p>
+      <w:pPr>
+        <w:pStyle w:val="ListParagraph"/>
+        <w:numPr>
+          <w:ilvl w:val="0"/>
+          <w:numId w:val="9"/>
+        </w:numPr>
+        <w:rPr>
+          <w:lang w:val="da-DK"/>
+        </w:rPr>
+      </w:pPr>
+      <w:r>
+        <w:rPr>
+          <w:lang w:val="da-DK"/>
+        </w:rPr>
+        <w:t>Stun (CON)</w:t>
+      </w:r>
+    </w:p>
+    <w:p>
+      <w:pPr>
+        <w:pStyle w:val="ListParagraph"/>
+        <w:numPr>
+          <w:ilvl w:val="0"/>
+          <w:numId w:val="9"/>
+        </w:numPr>
+        <w:rPr>
+          <w:lang w:val="da-DK"/>
+        </w:rPr>
+      </w:pPr>
+      <w:r>
+        <w:rPr>
+          <w:lang w:val="da-DK"/>
+        </w:rPr>
+        <w:t>Daze/Skæv (INT)</w:t>
       </w:r>
     </w:p>
     <w:p>
@@ -716,7 +980,21 @@
             <w:rStyle w:val="Hyperlink"/>
             <w:lang w:val="da-DK"/>
           </w:rPr>
-          <w:t>Animated varme klude</w:t>
+          <w:t>Animated varme klu</w:t>
+        </w:r>
+        <w:r>
+          <w:rPr>
+            <w:rStyle w:val="Hyperlink"/>
+            <w:lang w:val="da-DK"/>
+          </w:rPr>
+          <w:t>d</w:t>
+        </w:r>
+        <w:r>
+          <w:rPr>
+            <w:rStyle w:val="Hyperlink"/>
+            <w:lang w:val="da-DK"/>
+          </w:rPr>
+          <w:t>e</w:t>
         </w:r>
       </w:hyperlink>
       <w:r>
@@ -746,19 +1024,60 @@
     </w:p>
     <w:p>
       <w:pPr>
+        <w:pStyle w:val="ListParagraph"/>
+        <w:numPr>
+          <w:ilvl w:val="0"/>
+          <w:numId w:val="3"/>
+        </w:numPr>
         <w:rPr>
           <w:b/>
           <w:bCs/>
-          <w:lang w:val="da-DK"/>
-        </w:rPr>
-      </w:pPr>
+          <w:lang w:val="en-GB"/>
+        </w:rPr>
+      </w:pPr>
+      <w:r>
+        <w:rPr>
+          <w:lang w:val="en-GB"/>
+        </w:rPr>
+        <w:t xml:space="preserve">4x </w:t>
+      </w:r>
+      <w:hyperlink r:id="rId6" w:history="1">
+        <w:r>
+          <w:rPr>
+            <w:rStyle w:val="Hyperlink"/>
+            <w:lang w:val="en-GB"/>
+          </w:rPr>
+          <w:t>Animated Mopper</w:t>
+        </w:r>
+      </w:hyperlink>
+      <w:r>
+        <w:rPr>
+          <w:lang w:val="en-GB"/>
+        </w:rPr>
+        <w:t xml:space="preserve"> (Animated S</w:t>
+      </w:r>
+      <w:r>
+        <w:rPr>
+          <w:lang w:val="en-GB"/>
+        </w:rPr>
+        <w:t>word), en I hvert rum</w:t>
+      </w:r>
     </w:p>
     <w:p>
       <w:pPr>
         <w:rPr>
           <w:b/>
           <w:bCs/>
-          <w:lang w:val="da-DK"/>
+          <w:lang w:val="en-GB"/>
+        </w:rPr>
+      </w:pPr>
+    </w:p>
+    <w:p>
+      <w:pPr>
+        <w:rPr>
+          <w:b/>
+          <w:bCs/>
+          <w:lang w:val="en-GB"/>
         </w:rPr>
       </w:pPr>
     </w:p>
@@ -911,7 +1230,7 @@
         </w:rPr>
         <w:t xml:space="preserve"> </w:t>
       </w:r>
-      <w:hyperlink r:id="rId6" w:history="1">
+      <w:hyperlink r:id="rId7" w:history="1">
         <w:r>
           <w:rPr>
             <w:rStyle w:val="Hyperlink"/>
@@ -956,7 +1275,7 @@
         </w:rPr>
         <w:t>(</w:t>
       </w:r>
-      <w:hyperlink r:id="rId7" w:history="1">
+      <w:hyperlink r:id="rId8" w:history="1">
         <w:r>
           <w:rPr>
             <w:rStyle w:val="Hyperlink"/>
@@ -1027,6 +1346,7 @@
         <w:rPr>
           <w:lang w:val="da-DK"/>
         </w:rPr>
+        <w:lastRenderedPageBreak/>
         <w:t>Kontorer</w:t>
       </w:r>
     </w:p>
@@ -1308,7 +1628,6 @@
         <w:rPr>
           <w:lang w:val="da-DK"/>
         </w:rPr>
-        <w:lastRenderedPageBreak/>
         <w:t>Alle har sølvhalsbånd på, som hvis aktiveret strammes og skyder små nåle ind.</w:t>
       </w:r>
       <w:r>
@@ -1880,6 +2199,7 @@
         <w:rPr>
           <w:lang w:val="da-DK"/>
         </w:rPr>
+        <w:lastRenderedPageBreak/>
         <w:t xml:space="preserve">1x </w:t>
       </w:r>
       <w:r>
@@ -1888,27 +2208,13 @@
         </w:rPr>
         <w:t>Kiste (</w:t>
       </w:r>
-      <w:hyperlink r:id="rId8" w:history="1">
+      <w:hyperlink r:id="rId9" w:history="1">
         <w:r>
           <w:rPr>
             <w:rStyle w:val="Hyperlink"/>
             <w:lang w:val="da-DK"/>
           </w:rPr>
-          <w:t>Furnishin</w:t>
-        </w:r>
-        <w:r>
-          <w:rPr>
-            <w:rStyle w:val="Hyperlink"/>
-            <w:lang w:val="da-DK"/>
-          </w:rPr>
-          <w:t>g</w:t>
-        </w:r>
-        <w:r>
-          <w:rPr>
-            <w:rStyle w:val="Hyperlink"/>
-            <w:lang w:val="da-DK"/>
-          </w:rPr>
-          <w:t xml:space="preserve"> Mimic</w:t>
+          <w:t>Furnishing Mimic</w:t>
         </w:r>
       </w:hyperlink>
       <w:r>
@@ -1947,7 +2253,7 @@
         </w:rPr>
         <w:t>(</w:t>
       </w:r>
-      <w:hyperlink r:id="rId9" w:history="1">
+      <w:hyperlink r:id="rId10" w:history="1">
         <w:r>
           <w:rPr>
             <w:rStyle w:val="Hyperlink"/>
@@ -1986,7 +2292,7 @@
         </w:rPr>
         <w:t xml:space="preserve"> (</w:t>
       </w:r>
-      <w:hyperlink r:id="rId10" w:history="1">
+      <w:hyperlink r:id="rId11" w:history="1">
         <w:r>
           <w:rPr>
             <w:rStyle w:val="Hyperlink"/>
@@ -2019,7 +2325,7 @@
         </w:rPr>
         <w:t>2x Silver sværd (</w:t>
       </w:r>
-      <w:hyperlink r:id="rId11" w:history="1">
+      <w:hyperlink r:id="rId12" w:history="1">
         <w:r>
           <w:rPr>
             <w:rStyle w:val="Hyperlink"/>
@@ -2086,7 +2392,7 @@
           <w:lang w:val="da-DK"/>
         </w:rPr>
       </w:pPr>
-      <w:hyperlink r:id="rId12" w:history="1">
+      <w:hyperlink r:id="rId13" w:history="1">
         <w:r>
           <w:rPr>
             <w:rStyle w:val="Hyperlink"/>
@@ -2199,7 +2505,6 @@
         <w:rPr>
           <w:lang w:val="da-DK"/>
         </w:rPr>
-        <w:lastRenderedPageBreak/>
         <w:t xml:space="preserve">2x Werewolf </w:t>
       </w:r>
     </w:p>
@@ -2248,7 +2553,7 @@
         </w:rPr>
         <w:t>(</w:t>
       </w:r>
-      <w:hyperlink r:id="rId13" w:history="1">
+      <w:hyperlink r:id="rId14" w:history="1">
         <w:r>
           <w:rPr>
             <w:rStyle w:val="Hyperlink"/>
@@ -2917,6 +3222,95 @@
     </w:lvl>
   </w:abstractNum>
   <w:abstractNum w:abstractNumId="6" w15:restartNumberingAfterBreak="0">
+    <w:nsid w:val="62621FE4"/>
+    <w:multiLevelType w:val="hybridMultilevel"/>
+    <w:tmpl w:val="B40016F4"/>
+    <w:lvl w:ilvl="0" w:tplc="0809000F">
+      <w:start w:val="1"/>
+      <w:numFmt w:val="decimal"/>
+      <w:lvlText w:val="%1."/>
+      <w:lvlJc w:val="left"/>
+      <w:pPr>
+        <w:ind w:left="1800" w:hanging="360"/>
+      </w:pPr>
+      <w:rPr>
+        <w:rFonts w:hint="default"/>
+      </w:rPr>
+    </w:lvl>
+    <w:lvl w:ilvl="1" w:tplc="08090019" w:tentative="1">
+      <w:start w:val="1"/>
+      <w:numFmt w:val="lowerLetter"/>
+      <w:lvlText w:val="%2."/>
+      <w:lvlJc w:val="left"/>
+      <w:pPr>
+        <w:ind w:left="2520" w:hanging="360"/>
+      </w:pPr>
+    </w:lvl>
+    <w:lvl w:ilvl="2" w:tplc="0809001B" w:tentative="1">
+      <w:start w:val="1"/>
+      <w:numFmt w:val="lowerRoman"/>
+      <w:lvlText w:val="%3."/>
+      <w:lvlJc w:val="right"/>
+      <w:pPr>
+        <w:ind w:left="3240" w:hanging="180"/>
+      </w:pPr>
+    </w:lvl>
+    <w:lvl w:ilvl="3" w:tplc="0809000F" w:tentative="1">
+      <w:start w:val="1"/>
+      <w:numFmt w:val="decimal"/>
+      <w:lvlText w:val="%4."/>
+      <w:lvlJc w:val="left"/>
+      <w:pPr>
+        <w:ind w:left="3960" w:hanging="360"/>
+      </w:pPr>
+    </w:lvl>
+    <w:lvl w:ilvl="4" w:tplc="08090019" w:tentative="1">
+      <w:start w:val="1"/>
+      <w:numFmt w:val="lowerLetter"/>
+      <w:lvlText w:val="%5."/>
+      <w:lvlJc w:val="left"/>
+      <w:pPr>
+        <w:ind w:left="4680" w:hanging="360"/>
+      </w:pPr>
+    </w:lvl>
+    <w:lvl w:ilvl="5" w:tplc="0809001B" w:tentative="1">
+      <w:start w:val="1"/>
+      <w:numFmt w:val="lowerRoman"/>
+      <w:lvlText w:val="%6."/>
+      <w:lvlJc w:val="right"/>
+      <w:pPr>
+        <w:ind w:left="5400" w:hanging="180"/>
+      </w:pPr>
+    </w:lvl>
+    <w:lvl w:ilvl="6" w:tplc="0809000F" w:tentative="1">
+      <w:start w:val="1"/>
+      <w:numFmt w:val="decimal"/>
+      <w:lvlText w:val="%7."/>
+      <w:lvlJc w:val="left"/>
+      <w:pPr>
+        <w:ind w:left="6120" w:hanging="360"/>
+      </w:pPr>
+    </w:lvl>
+    <w:lvl w:ilvl="7" w:tplc="08090019" w:tentative="1">
+      <w:start w:val="1"/>
+      <w:numFmt w:val="lowerLetter"/>
+      <w:lvlText w:val="%8."/>
+      <w:lvlJc w:val="left"/>
+      <w:pPr>
+        <w:ind w:left="6840" w:hanging="360"/>
+      </w:pPr>
+    </w:lvl>
+    <w:lvl w:ilvl="8" w:tplc="0809001B" w:tentative="1">
+      <w:start w:val="1"/>
+      <w:numFmt w:val="lowerRoman"/>
+      <w:lvlText w:val="%9."/>
+      <w:lvlJc w:val="right"/>
+      <w:pPr>
+        <w:ind w:left="7560" w:hanging="180"/>
+      </w:pPr>
+    </w:lvl>
+  </w:abstractNum>
+  <w:abstractNum w:abstractNumId="7" w15:restartNumberingAfterBreak="0">
     <w:nsid w:val="69D900BA"/>
     <w:multiLevelType w:val="hybridMultilevel"/>
     <w:tmpl w:val="23D28AB8"/>
@@ -3005,7 +3399,7 @@
       </w:pPr>
     </w:lvl>
   </w:abstractNum>
-  <w:abstractNum w:abstractNumId="7" w15:restartNumberingAfterBreak="0">
+  <w:abstractNum w:abstractNumId="8" w15:restartNumberingAfterBreak="0">
     <w:nsid w:val="6D4410D0"/>
     <w:multiLevelType w:val="hybridMultilevel"/>
     <w:tmpl w:val="C5F86394"/>
@@ -3095,7 +3489,7 @@
     </w:lvl>
   </w:abstractNum>
   <w:num w:numId="1" w16cid:durableId="1269587289">
-    <w:abstractNumId w:val="7"/>
+    <w:abstractNumId w:val="8"/>
   </w:num>
   <w:num w:numId="2" w16cid:durableId="2043556816">
     <w:abstractNumId w:val="2"/>
@@ -3110,13 +3504,16 @@
     <w:abstractNumId w:val="4"/>
   </w:num>
   <w:num w:numId="6" w16cid:durableId="1963338057">
-    <w:abstractNumId w:val="6"/>
+    <w:abstractNumId w:val="7"/>
   </w:num>
   <w:num w:numId="7" w16cid:durableId="1150630736">
     <w:abstractNumId w:val="5"/>
   </w:num>
   <w:num w:numId="8" w16cid:durableId="1280799106">
     <w:abstractNumId w:val="0"/>
+  </w:num>
+  <w:num w:numId="9" w16cid:durableId="1484815927">
+    <w:abstractNumId w:val="6"/>
   </w:num>
 </w:numbering>
 </file>
@@ -3130,7 +3527,7 @@
         <w:kern w:val="2"/>
         <w:sz w:val="22"/>
         <w:szCs w:val="22"/>
-        <w:lang w:val="en-DK" w:eastAsia="en-US" w:bidi="ar-SA"/>
+        <w:lang w:eastAsia="en-US" w:bidi="ar-SA"/>
         <w14:ligatures w14:val="standardContextual"/>
       </w:rPr>
     </w:rPrDefault>
